--- a/受控文档/03-会议纪要/[PRD-15]第13周管理员第一次周末访谈会议记录.docx
+++ b/受控文档/03-会议纪要/[PRD-15]第13周管理员第一次周末访谈会议记录.docx
@@ -527,10 +527,20 @@
             </w:r>
             <w:r>
               <w:rPr>
-                <w:sz w:val="28"/>
-                <w:szCs w:val="28"/>
-              </w:rPr>
-              <w:t>陈尚辉学长</w:t>
+                <w:rFonts w:hint="eastAsia"/>
+                <w:sz w:val="28"/>
+                <w:szCs w:val="28"/>
+              </w:rPr>
+              <w:t>李泽龙</w:t>
+            </w:r>
+            <w:bookmarkStart w:id="0" w:name="_GoBack"/>
+            <w:bookmarkEnd w:id="0"/>
+            <w:r>
+              <w:rPr>
+                <w:sz w:val="28"/>
+                <w:szCs w:val="28"/>
+              </w:rPr>
+              <w:t>学长</w:t>
             </w:r>
           </w:p>
         </w:tc>
@@ -698,7 +708,6 @@
           <w:p>
             <w:pPr>
               <w:rPr>
-                <w:rFonts w:hint="eastAsia"/>
                 <w:sz w:val="32"/>
                 <w:szCs w:val="32"/>
               </w:rPr>
@@ -943,7 +952,6 @@
               </w:numPr>
               <w:ind w:firstLineChars="0"/>
               <w:rPr>
-                <w:rFonts w:hint="eastAsia"/>
                 <w:sz w:val="32"/>
                 <w:szCs w:val="32"/>
               </w:rPr>
@@ -960,7 +968,6 @@
           <w:p>
             <w:pPr>
               <w:rPr>
-                <w:rFonts w:hint="eastAsia"/>
                 <w:sz w:val="32"/>
                 <w:szCs w:val="32"/>
               </w:rPr>
@@ -1014,7 +1021,7 @@
                 <w:sz w:val="32"/>
                 <w:szCs w:val="32"/>
               </w:rPr>
-              <w:t>端需要</w:t>
+              <w:t>端需</w:t>
             </w:r>
             <w:proofErr w:type="gramEnd"/>
             <w:r>
@@ -1023,7 +1030,7 @@
                 <w:sz w:val="32"/>
                 <w:szCs w:val="32"/>
               </w:rPr>
-              <w:t>风格统一等</w:t>
+              <w:t>要风格统一等</w:t>
             </w:r>
           </w:p>
           <w:p>
@@ -1074,7 +1081,6 @@
             <w:pPr>
               <w:ind w:firstLineChars="100" w:firstLine="320"/>
               <w:rPr>
-                <w:rFonts w:hint="eastAsia"/>
                 <w:sz w:val="32"/>
                 <w:szCs w:val="32"/>
               </w:rPr>
@@ -1144,7 +1150,6 @@
             <w:pPr>
               <w:ind w:firstLineChars="100" w:firstLine="320"/>
               <w:rPr>
-                <w:rFonts w:hint="eastAsia"/>
                 <w:sz w:val="32"/>
                 <w:szCs w:val="32"/>
               </w:rPr>
@@ -1189,28 +1194,17 @@
             <w:pPr>
               <w:ind w:firstLineChars="100" w:firstLine="320"/>
               <w:rPr>
-                <w:rFonts w:hint="eastAsia"/>
-                <w:sz w:val="32"/>
-                <w:szCs w:val="32"/>
-              </w:rPr>
-            </w:pPr>
-            <w:r>
-              <w:rPr>
-                <w:rFonts w:hint="eastAsia"/>
-                <w:sz w:val="32"/>
-                <w:szCs w:val="32"/>
-              </w:rPr>
-              <w:t>计划2</w:t>
-            </w:r>
-            <w:bookmarkStart w:id="0" w:name="_GoBack"/>
-            <w:bookmarkEnd w:id="0"/>
-            <w:r>
-              <w:rPr>
-                <w:rFonts w:hint="eastAsia"/>
-                <w:sz w:val="32"/>
-                <w:szCs w:val="32"/>
-              </w:rPr>
-              <w:t>周内，再找管理员进行访谈</w:t>
+                <w:sz w:val="32"/>
+                <w:szCs w:val="32"/>
+              </w:rPr>
+            </w:pPr>
+            <w:r>
+              <w:rPr>
+                <w:rFonts w:hint="eastAsia"/>
+                <w:sz w:val="32"/>
+                <w:szCs w:val="32"/>
+              </w:rPr>
+              <w:t>计划2周内，再找管理员进行访谈</w:t>
             </w:r>
           </w:p>
         </w:tc>
